--- a/Test_BP/Fol_2k_files_500(2)/fr-FR/file 500_2 - Copy (440).docx
+++ b/Test_BP/Fol_2k_files_500(2)/fr-FR/file 500_2 - Copy (440).docx
@@ -1,7 +1,7 @@
 
 <file path=word/document.xml><?xml version="1.0" encoding="utf-8"?>
 <w:document xmlns:wpc="http://schemas.microsoft.com/office/word/2010/wordprocessingCanvas" xmlns:cx="http://schemas.microsoft.com/office/drawing/2014/chartex" xmlns:cx1="http://schemas.microsoft.com/office/drawing/2015/9/8/chartex" xmlns:cx2="http://schemas.microsoft.com/office/drawing/2015/10/21/chartex" xmlns:cx3="http://schemas.microsoft.com/office/drawing/2016/5/9/chartex" xmlns:cx4="http://schemas.microsoft.com/office/drawing/2016/5/10/chartex" xmlns:cx5="http://schemas.microsoft.com/office/drawing/2016/5/11/chartex" xmlns:mc="http://schemas.openxmlformats.org/markup-compatibility/2006" xmlns:o="urn:schemas-microsoft-com:office:office" xmlns:r="http://schemas.openxmlformats.org/officeDocument/2006/relationships" xmlns:m="http://schemas.openxmlformats.org/officeDocument/2006/math" xmlns:v="urn:schemas-microsoft-com:vml" xmlns:wp14="http://schemas.microsoft.com/office/word/2010/wordprocessingDrawing" xmlns:wp="http://schemas.openxmlformats.org/drawingml/2006/wordprocessingDrawing" xmlns:w10="urn:schemas-microsoft-com:office:word" xmlns:w="http://schemas.openxmlformats.org/wordprocessingml/2006/main" xmlns:w14="http://schemas.microsoft.com/office/word/2010/wordml" xmlns:w15="http://schemas.microsoft.com/office/word/2012/wordml" xmlns:wne="http://schemas.microsoft.com/office/word/2006/wordml" xmlns:wpg="http://schemas.microsoft.com/office/word/2010/wordprocessingGroup" xmlns:wpi="http://schemas.microsoft.com/office/word/2010/wordprocessingInk" xmlns:wps="http://schemas.microsoft.com/office/word/2010/wordprocessingShape" mc:Ignorable="w14 w15 wp14">
-  <!-- Generated by Aspose.Words for Java 20.12.0 -->
+  <!-- Generated by Aspose.Words for Java 21.10.0 -->
   <w:body>
     <w:p>
       <w:pPr>
@@ -35,44 +35,44 @@
           <w:highlight w:val="none"/>
           <w:u w:val="none" w:color="auto"/>
           <w:effect w:val="none"/>
-          <w:bdr w:val="nil"/>
-          <w:shd w:val="clear" w:color="auto" w:fill="auto"/>
-          <w:vertAlign w:val="baseline"/>
-          <w:rtl w:val="0"/>
-          <w:cs w:val="0"/>
-          <w:lang w:val="fr-FR" w:eastAsia="zh-TW" w:bidi="ar-SA"/>
-        </w:rPr>
-        <w:t>t ëëxcëëpt tòö sòö tëëmpëër müütüüäâl täâstëës mòöthëër.</w:t>
-      </w:r>
-      <w:r>
-        <w:rPr>
-          <w:rStyle w:val="DefaultParagraphFont"/>
-          <w:rFonts w:ascii="Calibri" w:eastAsia="Calibri" w:hAnsi="Calibri" w:cs="Calibri"/>
-          <w:b w:val="0"/>
-          <w:bCs w:val="0"/>
-          <w:i w:val="0"/>
-          <w:iCs w:val="0"/>
-          <w:caps w:val="0"/>
-          <w:smallCaps w:val="0"/>
-          <w:strike w:val="0"/>
-          <w:dstrike w:val="0"/>
-          <w:outline w:val="0"/>
-          <w:shadow w:val="0"/>
-          <w:emboss w:val="0"/>
-          <w:imprint w:val="0"/>
-          <w:noProof w:val="0"/>
-          <w:vanish w:val="0"/>
-          <w:color w:val="auto"/>
-          <w:spacing w:val="0"/>
-          <w:w w:val="100"/>
-          <w:kern w:val="0"/>
-          <w:position w:val="0"/>
-          <w:sz w:val="22"/>
-          <w:szCs w:val="22"/>
-          <w:highlight w:val="none"/>
-          <w:u w:val="none" w:color="auto"/>
-          <w:effect w:val="none"/>
-          <w:bdr w:val="nil"/>
+          <w:bdr w:val="none" w:sz="0" w:space="0" w:color="auto"/>
+          <w:shd w:val="clear" w:color="auto" w:fill="auto"/>
+          <w:vertAlign w:val="baseline"/>
+          <w:rtl w:val="0"/>
+          <w:cs w:val="0"/>
+          <w:lang w:val="fr-FR" w:eastAsia="zh-TW" w:bidi="ar-SA"/>
+        </w:rPr>
+        <w:t>t éèxcéèpt tóó sóó téèmpéèr mûútûúàål tàåstéès móóthéèr.</w:t>
+      </w:r>
+      <w:r>
+        <w:rPr>
+          <w:rStyle w:val="DefaultParagraphFont"/>
+          <w:rFonts w:ascii="Calibri" w:eastAsia="Calibri" w:hAnsi="Calibri" w:cs="Calibri"/>
+          <w:b w:val="0"/>
+          <w:bCs w:val="0"/>
+          <w:i w:val="0"/>
+          <w:iCs w:val="0"/>
+          <w:caps w:val="0"/>
+          <w:smallCaps w:val="0"/>
+          <w:strike w:val="0"/>
+          <w:dstrike w:val="0"/>
+          <w:outline w:val="0"/>
+          <w:shadow w:val="0"/>
+          <w:emboss w:val="0"/>
+          <w:imprint w:val="0"/>
+          <w:noProof w:val="0"/>
+          <w:vanish w:val="0"/>
+          <w:color w:val="auto"/>
+          <w:spacing w:val="0"/>
+          <w:w w:val="100"/>
+          <w:kern w:val="0"/>
+          <w:position w:val="0"/>
+          <w:sz w:val="22"/>
+          <w:szCs w:val="22"/>
+          <w:highlight w:val="none"/>
+          <w:u w:val="none" w:color="auto"/>
+          <w:effect w:val="none"/>
+          <w:bdr w:val="none" w:sz="0" w:space="0" w:color="auto"/>
           <w:shd w:val="clear" w:color="auto" w:fill="auto"/>
           <w:vertAlign w:val="baseline"/>
           <w:rtl w:val="0"/>
@@ -109,44 +109,44 @@
           <w:highlight w:val="none"/>
           <w:u w:val="none" w:color="auto"/>
           <w:effect w:val="none"/>
-          <w:bdr w:val="nil"/>
-          <w:shd w:val="clear" w:color="auto" w:fill="auto"/>
-          <w:vertAlign w:val="baseline"/>
-          <w:rtl w:val="0"/>
-          <w:cs w:val="0"/>
-          <w:lang w:val="fr-FR" w:eastAsia="zh-TW" w:bidi="ar-SA"/>
-        </w:rPr>
-        <w:t>Íntéèréèstéèd cýûltíívàâtéèd ííts côöntíínýûííng nôöw yéèt àâréè.</w:t>
-      </w:r>
-      <w:r>
-        <w:rPr>
-          <w:rStyle w:val="DefaultParagraphFont"/>
-          <w:rFonts w:ascii="Calibri" w:eastAsia="Calibri" w:hAnsi="Calibri" w:cs="Calibri"/>
-          <w:b w:val="0"/>
-          <w:bCs w:val="0"/>
-          <w:i w:val="0"/>
-          <w:iCs w:val="0"/>
-          <w:caps w:val="0"/>
-          <w:smallCaps w:val="0"/>
-          <w:strike w:val="0"/>
-          <w:dstrike w:val="0"/>
-          <w:outline w:val="0"/>
-          <w:shadow w:val="0"/>
-          <w:emboss w:val="0"/>
-          <w:imprint w:val="0"/>
-          <w:noProof w:val="0"/>
-          <w:vanish w:val="0"/>
-          <w:color w:val="auto"/>
-          <w:spacing w:val="0"/>
-          <w:w w:val="100"/>
-          <w:kern w:val="0"/>
-          <w:position w:val="0"/>
-          <w:sz w:val="22"/>
-          <w:szCs w:val="22"/>
-          <w:highlight w:val="none"/>
-          <w:u w:val="none" w:color="auto"/>
-          <w:effect w:val="none"/>
-          <w:bdr w:val="nil"/>
+          <w:bdr w:val="none" w:sz="0" w:space="0" w:color="auto"/>
+          <w:shd w:val="clear" w:color="auto" w:fill="auto"/>
+          <w:vertAlign w:val="baseline"/>
+          <w:rtl w:val="0"/>
+          <w:cs w:val="0"/>
+          <w:lang w:val="fr-FR" w:eastAsia="zh-TW" w:bidi="ar-SA"/>
+        </w:rPr>
+        <w:t>Întèérèéstèéd cûýltííväátèéd ííts cöôntíínûýííng nöôw yèét äárèé.</w:t>
+      </w:r>
+      <w:r>
+        <w:rPr>
+          <w:rStyle w:val="DefaultParagraphFont"/>
+          <w:rFonts w:ascii="Calibri" w:eastAsia="Calibri" w:hAnsi="Calibri" w:cs="Calibri"/>
+          <w:b w:val="0"/>
+          <w:bCs w:val="0"/>
+          <w:i w:val="0"/>
+          <w:iCs w:val="0"/>
+          <w:caps w:val="0"/>
+          <w:smallCaps w:val="0"/>
+          <w:strike w:val="0"/>
+          <w:dstrike w:val="0"/>
+          <w:outline w:val="0"/>
+          <w:shadow w:val="0"/>
+          <w:emboss w:val="0"/>
+          <w:imprint w:val="0"/>
+          <w:noProof w:val="0"/>
+          <w:vanish w:val="0"/>
+          <w:color w:val="auto"/>
+          <w:spacing w:val="0"/>
+          <w:w w:val="100"/>
+          <w:kern w:val="0"/>
+          <w:position w:val="0"/>
+          <w:sz w:val="22"/>
+          <w:szCs w:val="22"/>
+          <w:highlight w:val="none"/>
+          <w:u w:val="none" w:color="auto"/>
+          <w:effect w:val="none"/>
+          <w:bdr w:val="none" w:sz="0" w:space="0" w:color="auto"/>
           <w:shd w:val="clear" w:color="auto" w:fill="auto"/>
           <w:vertAlign w:val="baseline"/>
           <w:rtl w:val="0"/>
@@ -183,44 +183,44 @@
           <w:highlight w:val="none"/>
           <w:u w:val="none" w:color="auto"/>
           <w:effect w:val="none"/>
-          <w:bdr w:val="nil"/>
-          <w:shd w:val="clear" w:color="auto" w:fill="auto"/>
-          <w:vertAlign w:val="baseline"/>
-          <w:rtl w:val="0"/>
-          <w:cs w:val="0"/>
-          <w:lang w:val="fr-FR" w:eastAsia="zh-TW" w:bidi="ar-SA"/>
-        </w:rPr>
-        <w:t>Öûût ííntéèréèstéèd åâccéèptåâncéè õóûûr påârtííåâlííty åâffrõóntííng ûûnpléèåâsåânt why åâdd.</w:t>
-      </w:r>
-      <w:r>
-        <w:rPr>
-          <w:rStyle w:val="DefaultParagraphFont"/>
-          <w:rFonts w:ascii="Calibri" w:eastAsia="Calibri" w:hAnsi="Calibri" w:cs="Calibri"/>
-          <w:b w:val="0"/>
-          <w:bCs w:val="0"/>
-          <w:i w:val="0"/>
-          <w:iCs w:val="0"/>
-          <w:caps w:val="0"/>
-          <w:smallCaps w:val="0"/>
-          <w:strike w:val="0"/>
-          <w:dstrike w:val="0"/>
-          <w:outline w:val="0"/>
-          <w:shadow w:val="0"/>
-          <w:emboss w:val="0"/>
-          <w:imprint w:val="0"/>
-          <w:noProof w:val="0"/>
-          <w:vanish w:val="0"/>
-          <w:color w:val="auto"/>
-          <w:spacing w:val="0"/>
-          <w:w w:val="100"/>
-          <w:kern w:val="0"/>
-          <w:position w:val="0"/>
-          <w:sz w:val="22"/>
-          <w:szCs w:val="22"/>
-          <w:highlight w:val="none"/>
-          <w:u w:val="none" w:color="auto"/>
-          <w:effect w:val="none"/>
-          <w:bdr w:val="nil"/>
+          <w:bdr w:val="none" w:sz="0" w:space="0" w:color="auto"/>
+          <w:shd w:val="clear" w:color="auto" w:fill="auto"/>
+          <w:vertAlign w:val="baseline"/>
+          <w:rtl w:val="0"/>
+          <w:cs w:val="0"/>
+          <w:lang w:val="fr-FR" w:eastAsia="zh-TW" w:bidi="ar-SA"/>
+        </w:rPr>
+        <w:t>Òýût îîntëèrëèstëèd äâccëèptäâncëè ôõýûr päârtîîäâlîîty äâffrôõntîîng ýûnplëèäâsäânt why äâdd.</w:t>
+      </w:r>
+      <w:r>
+        <w:rPr>
+          <w:rStyle w:val="DefaultParagraphFont"/>
+          <w:rFonts w:ascii="Calibri" w:eastAsia="Calibri" w:hAnsi="Calibri" w:cs="Calibri"/>
+          <w:b w:val="0"/>
+          <w:bCs w:val="0"/>
+          <w:i w:val="0"/>
+          <w:iCs w:val="0"/>
+          <w:caps w:val="0"/>
+          <w:smallCaps w:val="0"/>
+          <w:strike w:val="0"/>
+          <w:dstrike w:val="0"/>
+          <w:outline w:val="0"/>
+          <w:shadow w:val="0"/>
+          <w:emboss w:val="0"/>
+          <w:imprint w:val="0"/>
+          <w:noProof w:val="0"/>
+          <w:vanish w:val="0"/>
+          <w:color w:val="auto"/>
+          <w:spacing w:val="0"/>
+          <w:w w:val="100"/>
+          <w:kern w:val="0"/>
+          <w:position w:val="0"/>
+          <w:sz w:val="22"/>
+          <w:szCs w:val="22"/>
+          <w:highlight w:val="none"/>
+          <w:u w:val="none" w:color="auto"/>
+          <w:effect w:val="none"/>
+          <w:bdr w:val="none" w:sz="0" w:space="0" w:color="auto"/>
           <w:shd w:val="clear" w:color="auto" w:fill="auto"/>
           <w:vertAlign w:val="baseline"/>
           <w:rtl w:val="0"/>
@@ -257,44 +257,44 @@
           <w:highlight w:val="none"/>
           <w:u w:val="none" w:color="auto"/>
           <w:effect w:val="none"/>
-          <w:bdr w:val="nil"/>
-          <w:shd w:val="clear" w:color="auto" w:fill="auto"/>
-          <w:vertAlign w:val="baseline"/>
-          <w:rtl w:val="0"/>
-          <w:cs w:val="0"/>
-          <w:lang w:val="fr-FR" w:eastAsia="zh-TW" w:bidi="ar-SA"/>
-        </w:rPr>
-        <w:t>Èstéèéèm gâãrdéèn méèn yéèt shy côóüýrséè.</w:t>
-      </w:r>
-      <w:r>
-        <w:rPr>
-          <w:rStyle w:val="DefaultParagraphFont"/>
-          <w:rFonts w:ascii="Calibri" w:eastAsia="Calibri" w:hAnsi="Calibri" w:cs="Calibri"/>
-          <w:b w:val="0"/>
-          <w:bCs w:val="0"/>
-          <w:i w:val="0"/>
-          <w:iCs w:val="0"/>
-          <w:caps w:val="0"/>
-          <w:smallCaps w:val="0"/>
-          <w:strike w:val="0"/>
-          <w:dstrike w:val="0"/>
-          <w:outline w:val="0"/>
-          <w:shadow w:val="0"/>
-          <w:emboss w:val="0"/>
-          <w:imprint w:val="0"/>
-          <w:noProof w:val="0"/>
-          <w:vanish w:val="0"/>
-          <w:color w:val="auto"/>
-          <w:spacing w:val="0"/>
-          <w:w w:val="100"/>
-          <w:kern w:val="0"/>
-          <w:position w:val="0"/>
-          <w:sz w:val="22"/>
-          <w:szCs w:val="22"/>
-          <w:highlight w:val="none"/>
-          <w:u w:val="none" w:color="auto"/>
-          <w:effect w:val="none"/>
-          <w:bdr w:val="nil"/>
+          <w:bdr w:val="none" w:sz="0" w:space="0" w:color="auto"/>
+          <w:shd w:val="clear" w:color="auto" w:fill="auto"/>
+          <w:vertAlign w:val="baseline"/>
+          <w:rtl w:val="0"/>
+          <w:cs w:val="0"/>
+          <w:lang w:val="fr-FR" w:eastAsia="zh-TW" w:bidi="ar-SA"/>
+        </w:rPr>
+        <w:t>Éstëêëêm gäãrdëên mëên yëêt shy cöôùùrsëê.</w:t>
+      </w:r>
+      <w:r>
+        <w:rPr>
+          <w:rStyle w:val="DefaultParagraphFont"/>
+          <w:rFonts w:ascii="Calibri" w:eastAsia="Calibri" w:hAnsi="Calibri" w:cs="Calibri"/>
+          <w:b w:val="0"/>
+          <w:bCs w:val="0"/>
+          <w:i w:val="0"/>
+          <w:iCs w:val="0"/>
+          <w:caps w:val="0"/>
+          <w:smallCaps w:val="0"/>
+          <w:strike w:val="0"/>
+          <w:dstrike w:val="0"/>
+          <w:outline w:val="0"/>
+          <w:shadow w:val="0"/>
+          <w:emboss w:val="0"/>
+          <w:imprint w:val="0"/>
+          <w:noProof w:val="0"/>
+          <w:vanish w:val="0"/>
+          <w:color w:val="auto"/>
+          <w:spacing w:val="0"/>
+          <w:w w:val="100"/>
+          <w:kern w:val="0"/>
+          <w:position w:val="0"/>
+          <w:sz w:val="22"/>
+          <w:szCs w:val="22"/>
+          <w:highlight w:val="none"/>
+          <w:u w:val="none" w:color="auto"/>
+          <w:effect w:val="none"/>
+          <w:bdr w:val="none" w:sz="0" w:space="0" w:color="auto"/>
           <w:shd w:val="clear" w:color="auto" w:fill="auto"/>
           <w:vertAlign w:val="baseline"/>
           <w:rtl w:val="0"/>
@@ -331,44 +331,44 @@
           <w:highlight w:val="none"/>
           <w:u w:val="none" w:color="auto"/>
           <w:effect w:val="none"/>
-          <w:bdr w:val="nil"/>
-          <w:shd w:val="clear" w:color="auto" w:fill="auto"/>
-          <w:vertAlign w:val="baseline"/>
-          <w:rtl w:val="0"/>
-          <w:cs w:val="0"/>
-          <w:lang w:val="fr-FR" w:eastAsia="zh-TW" w:bidi="ar-SA"/>
-        </w:rPr>
-        <w:t>Côònsüültêêd üüp my tôòlêêrããbly sôòmêêtìímêês pêêrpêêtüüããl ôòh.</w:t>
-      </w:r>
-      <w:r>
-        <w:rPr>
-          <w:rStyle w:val="DefaultParagraphFont"/>
-          <w:rFonts w:ascii="Calibri" w:eastAsia="Calibri" w:hAnsi="Calibri" w:cs="Calibri"/>
-          <w:b w:val="0"/>
-          <w:bCs w:val="0"/>
-          <w:i w:val="0"/>
-          <w:iCs w:val="0"/>
-          <w:caps w:val="0"/>
-          <w:smallCaps w:val="0"/>
-          <w:strike w:val="0"/>
-          <w:dstrike w:val="0"/>
-          <w:outline w:val="0"/>
-          <w:shadow w:val="0"/>
-          <w:emboss w:val="0"/>
-          <w:imprint w:val="0"/>
-          <w:noProof w:val="0"/>
-          <w:vanish w:val="0"/>
-          <w:color w:val="auto"/>
-          <w:spacing w:val="0"/>
-          <w:w w:val="100"/>
-          <w:kern w:val="0"/>
-          <w:position w:val="0"/>
-          <w:sz w:val="22"/>
-          <w:szCs w:val="22"/>
-          <w:highlight w:val="none"/>
-          <w:u w:val="none" w:color="auto"/>
-          <w:effect w:val="none"/>
-          <w:bdr w:val="nil"/>
+          <w:bdr w:val="none" w:sz="0" w:space="0" w:color="auto"/>
+          <w:shd w:val="clear" w:color="auto" w:fill="auto"/>
+          <w:vertAlign w:val="baseline"/>
+          <w:rtl w:val="0"/>
+          <w:cs w:val="0"/>
+          <w:lang w:val="fr-FR" w:eastAsia="zh-TW" w:bidi="ar-SA"/>
+        </w:rPr>
+        <w:t>Cöönsúýltêéd úýp my töölêéräåbly söömêétïìmêés pêérpêétúýäål ööh.</w:t>
+      </w:r>
+      <w:r>
+        <w:rPr>
+          <w:rStyle w:val="DefaultParagraphFont"/>
+          <w:rFonts w:ascii="Calibri" w:eastAsia="Calibri" w:hAnsi="Calibri" w:cs="Calibri"/>
+          <w:b w:val="0"/>
+          <w:bCs w:val="0"/>
+          <w:i w:val="0"/>
+          <w:iCs w:val="0"/>
+          <w:caps w:val="0"/>
+          <w:smallCaps w:val="0"/>
+          <w:strike w:val="0"/>
+          <w:dstrike w:val="0"/>
+          <w:outline w:val="0"/>
+          <w:shadow w:val="0"/>
+          <w:emboss w:val="0"/>
+          <w:imprint w:val="0"/>
+          <w:noProof w:val="0"/>
+          <w:vanish w:val="0"/>
+          <w:color w:val="auto"/>
+          <w:spacing w:val="0"/>
+          <w:w w:val="100"/>
+          <w:kern w:val="0"/>
+          <w:position w:val="0"/>
+          <w:sz w:val="22"/>
+          <w:szCs w:val="22"/>
+          <w:highlight w:val="none"/>
+          <w:u w:val="none" w:color="auto"/>
+          <w:effect w:val="none"/>
+          <w:bdr w:val="none" w:sz="0" w:space="0" w:color="auto"/>
           <w:shd w:val="clear" w:color="auto" w:fill="auto"/>
           <w:vertAlign w:val="baseline"/>
           <w:rtl w:val="0"/>
@@ -405,44 +405,44 @@
           <w:highlight w:val="none"/>
           <w:u w:val="none" w:color="auto"/>
           <w:effect w:val="none"/>
-          <w:bdr w:val="nil"/>
-          <w:shd w:val="clear" w:color="auto" w:fill="auto"/>
-          <w:vertAlign w:val="baseline"/>
-          <w:rtl w:val="0"/>
-          <w:cs w:val="0"/>
-          <w:lang w:val="fr-FR" w:eastAsia="zh-TW" w:bidi="ar-SA"/>
-        </w:rPr>
-        <w:t>Éxprêéssïìóòn æàccêéptæàncêé ïìmprýùdêéncêé pæàrtïìcýùlæàr hæàd êéæàt ýùnsæàtïìæàblêé.</w:t>
-      </w:r>
-      <w:r>
-        <w:rPr>
-          <w:rStyle w:val="DefaultParagraphFont"/>
-          <w:rFonts w:ascii="Calibri" w:eastAsia="Calibri" w:hAnsi="Calibri" w:cs="Calibri"/>
-          <w:b w:val="0"/>
-          <w:bCs w:val="0"/>
-          <w:i w:val="0"/>
-          <w:iCs w:val="0"/>
-          <w:caps w:val="0"/>
-          <w:smallCaps w:val="0"/>
-          <w:strike w:val="0"/>
-          <w:dstrike w:val="0"/>
-          <w:outline w:val="0"/>
-          <w:shadow w:val="0"/>
-          <w:emboss w:val="0"/>
-          <w:imprint w:val="0"/>
-          <w:noProof w:val="0"/>
-          <w:vanish w:val="0"/>
-          <w:color w:val="auto"/>
-          <w:spacing w:val="0"/>
-          <w:w w:val="100"/>
-          <w:kern w:val="0"/>
-          <w:position w:val="0"/>
-          <w:sz w:val="22"/>
-          <w:szCs w:val="22"/>
-          <w:highlight w:val="none"/>
-          <w:u w:val="none" w:color="auto"/>
-          <w:effect w:val="none"/>
-          <w:bdr w:val="nil"/>
+          <w:bdr w:val="none" w:sz="0" w:space="0" w:color="auto"/>
+          <w:shd w:val="clear" w:color="auto" w:fill="auto"/>
+          <w:vertAlign w:val="baseline"/>
+          <w:rtl w:val="0"/>
+          <w:cs w:val="0"/>
+          <w:lang w:val="fr-FR" w:eastAsia="zh-TW" w:bidi="ar-SA"/>
+        </w:rPr>
+        <w:t>Ëxprêëssííòôn äâccêëptäâncêë íímprûýdêëncêë päârtíícûýläâr häâd êëäât ûýnsäâtííäâblêë.</w:t>
+      </w:r>
+      <w:r>
+        <w:rPr>
+          <w:rStyle w:val="DefaultParagraphFont"/>
+          <w:rFonts w:ascii="Calibri" w:eastAsia="Calibri" w:hAnsi="Calibri" w:cs="Calibri"/>
+          <w:b w:val="0"/>
+          <w:bCs w:val="0"/>
+          <w:i w:val="0"/>
+          <w:iCs w:val="0"/>
+          <w:caps w:val="0"/>
+          <w:smallCaps w:val="0"/>
+          <w:strike w:val="0"/>
+          <w:dstrike w:val="0"/>
+          <w:outline w:val="0"/>
+          <w:shadow w:val="0"/>
+          <w:emboss w:val="0"/>
+          <w:imprint w:val="0"/>
+          <w:noProof w:val="0"/>
+          <w:vanish w:val="0"/>
+          <w:color w:val="auto"/>
+          <w:spacing w:val="0"/>
+          <w:w w:val="100"/>
+          <w:kern w:val="0"/>
+          <w:position w:val="0"/>
+          <w:sz w:val="22"/>
+          <w:szCs w:val="22"/>
+          <w:highlight w:val="none"/>
+          <w:u w:val="none" w:color="auto"/>
+          <w:effect w:val="none"/>
+          <w:bdr w:val="none" w:sz="0" w:space="0" w:color="auto"/>
           <w:shd w:val="clear" w:color="auto" w:fill="auto"/>
           <w:vertAlign w:val="baseline"/>
           <w:rtl w:val="0"/>
@@ -485,44 +485,44 @@
           <w:highlight w:val="none"/>
           <w:u w:val="none" w:color="auto"/>
           <w:effect w:val="none"/>
-          <w:bdr w:val="nil"/>
-          <w:shd w:val="clear" w:color="auto" w:fill="auto"/>
-          <w:vertAlign w:val="baseline"/>
-          <w:rtl w:val="0"/>
-          <w:cs w:val="0"/>
-          <w:lang w:val="fr-FR" w:eastAsia="zh-TW" w:bidi="ar-SA"/>
-        </w:rPr>
-        <w:t>Hååd déënòòtíîng pròòpéërly jòòíîntùýréë yòòùý òòccååsíîòòn díîréëctly rååíîlléëry.</w:t>
-      </w:r>
-      <w:r>
-        <w:rPr>
-          <w:rStyle w:val="DefaultParagraphFont"/>
-          <w:rFonts w:ascii="Calibri" w:eastAsia="Calibri" w:hAnsi="Calibri" w:cs="Calibri"/>
-          <w:b w:val="0"/>
-          <w:bCs w:val="0"/>
-          <w:i w:val="0"/>
-          <w:iCs w:val="0"/>
-          <w:caps w:val="0"/>
-          <w:smallCaps w:val="0"/>
-          <w:strike w:val="0"/>
-          <w:dstrike w:val="0"/>
-          <w:outline w:val="0"/>
-          <w:shadow w:val="0"/>
-          <w:emboss w:val="0"/>
-          <w:imprint w:val="0"/>
-          <w:noProof w:val="0"/>
-          <w:vanish w:val="0"/>
-          <w:color w:val="auto"/>
-          <w:spacing w:val="0"/>
-          <w:w w:val="100"/>
-          <w:kern w:val="0"/>
-          <w:position w:val="0"/>
-          <w:sz w:val="22"/>
-          <w:szCs w:val="22"/>
-          <w:highlight w:val="none"/>
-          <w:u w:val="none" w:color="auto"/>
-          <w:effect w:val="none"/>
-          <w:bdr w:val="nil"/>
+          <w:bdr w:val="none" w:sz="0" w:space="0" w:color="auto"/>
+          <w:shd w:val="clear" w:color="auto" w:fill="auto"/>
+          <w:vertAlign w:val="baseline"/>
+          <w:rtl w:val="0"/>
+          <w:cs w:val="0"/>
+          <w:lang w:val="fr-FR" w:eastAsia="zh-TW" w:bidi="ar-SA"/>
+        </w:rPr>
+        <w:t>Hææd dëénóótïíng próópëérly jóóïíntüûrëé yóóüû óóccææsïíóón dïírëéctly rææïíllëéry.</w:t>
+      </w:r>
+      <w:r>
+        <w:rPr>
+          <w:rStyle w:val="DefaultParagraphFont"/>
+          <w:rFonts w:ascii="Calibri" w:eastAsia="Calibri" w:hAnsi="Calibri" w:cs="Calibri"/>
+          <w:b w:val="0"/>
+          <w:bCs w:val="0"/>
+          <w:i w:val="0"/>
+          <w:iCs w:val="0"/>
+          <w:caps w:val="0"/>
+          <w:smallCaps w:val="0"/>
+          <w:strike w:val="0"/>
+          <w:dstrike w:val="0"/>
+          <w:outline w:val="0"/>
+          <w:shadow w:val="0"/>
+          <w:emboss w:val="0"/>
+          <w:imprint w:val="0"/>
+          <w:noProof w:val="0"/>
+          <w:vanish w:val="0"/>
+          <w:color w:val="auto"/>
+          <w:spacing w:val="0"/>
+          <w:w w:val="100"/>
+          <w:kern w:val="0"/>
+          <w:position w:val="0"/>
+          <w:sz w:val="22"/>
+          <w:szCs w:val="22"/>
+          <w:highlight w:val="none"/>
+          <w:u w:val="none" w:color="auto"/>
+          <w:effect w:val="none"/>
+          <w:bdr w:val="none" w:sz="0" w:space="0" w:color="auto"/>
           <w:shd w:val="clear" w:color="auto" w:fill="auto"/>
           <w:vertAlign w:val="baseline"/>
           <w:rtl w:val="0"/>
@@ -559,44 +559,44 @@
           <w:highlight w:val="none"/>
           <w:u w:val="none" w:color="auto"/>
           <w:effect w:val="none"/>
-          <w:bdr w:val="nil"/>
-          <w:shd w:val="clear" w:color="auto" w:fill="auto"/>
-          <w:vertAlign w:val="baseline"/>
-          <w:rtl w:val="0"/>
-          <w:cs w:val="0"/>
-          <w:lang w:val="fr-FR" w:eastAsia="zh-TW" w:bidi="ar-SA"/>
-        </w:rPr>
-        <w:t>Ín sàâìíd töò öòf pöòöòr fùýll bèê pöòst fàâcèê snùýg.</w:t>
-      </w:r>
-      <w:r>
-        <w:rPr>
-          <w:rStyle w:val="DefaultParagraphFont"/>
-          <w:rFonts w:ascii="Calibri" w:eastAsia="Calibri" w:hAnsi="Calibri" w:cs="Calibri"/>
-          <w:b w:val="0"/>
-          <w:bCs w:val="0"/>
-          <w:i w:val="0"/>
-          <w:iCs w:val="0"/>
-          <w:caps w:val="0"/>
-          <w:smallCaps w:val="0"/>
-          <w:strike w:val="0"/>
-          <w:dstrike w:val="0"/>
-          <w:outline w:val="0"/>
-          <w:shadow w:val="0"/>
-          <w:emboss w:val="0"/>
-          <w:imprint w:val="0"/>
-          <w:noProof w:val="0"/>
-          <w:vanish w:val="0"/>
-          <w:color w:val="auto"/>
-          <w:spacing w:val="0"/>
-          <w:w w:val="100"/>
-          <w:kern w:val="0"/>
-          <w:position w:val="0"/>
-          <w:sz w:val="22"/>
-          <w:szCs w:val="22"/>
-          <w:highlight w:val="none"/>
-          <w:u w:val="none" w:color="auto"/>
-          <w:effect w:val="none"/>
-          <w:bdr w:val="nil"/>
+          <w:bdr w:val="none" w:sz="0" w:space="0" w:color="auto"/>
+          <w:shd w:val="clear" w:color="auto" w:fill="auto"/>
+          <w:vertAlign w:val="baseline"/>
+          <w:rtl w:val="0"/>
+          <w:cs w:val="0"/>
+          <w:lang w:val="fr-FR" w:eastAsia="zh-TW" w:bidi="ar-SA"/>
+        </w:rPr>
+        <w:t>Ìn sæãíìd tóó óóf póóóór fýûll bêê póóst fæãcêê snýûg.</w:t>
+      </w:r>
+      <w:r>
+        <w:rPr>
+          <w:rStyle w:val="DefaultParagraphFont"/>
+          <w:rFonts w:ascii="Calibri" w:eastAsia="Calibri" w:hAnsi="Calibri" w:cs="Calibri"/>
+          <w:b w:val="0"/>
+          <w:bCs w:val="0"/>
+          <w:i w:val="0"/>
+          <w:iCs w:val="0"/>
+          <w:caps w:val="0"/>
+          <w:smallCaps w:val="0"/>
+          <w:strike w:val="0"/>
+          <w:dstrike w:val="0"/>
+          <w:outline w:val="0"/>
+          <w:shadow w:val="0"/>
+          <w:emboss w:val="0"/>
+          <w:imprint w:val="0"/>
+          <w:noProof w:val="0"/>
+          <w:vanish w:val="0"/>
+          <w:color w:val="auto"/>
+          <w:spacing w:val="0"/>
+          <w:w w:val="100"/>
+          <w:kern w:val="0"/>
+          <w:position w:val="0"/>
+          <w:sz w:val="22"/>
+          <w:szCs w:val="22"/>
+          <w:highlight w:val="none"/>
+          <w:u w:val="none" w:color="auto"/>
+          <w:effect w:val="none"/>
+          <w:bdr w:val="none" w:sz="0" w:space="0" w:color="auto"/>
           <w:shd w:val="clear" w:color="auto" w:fill="auto"/>
           <w:vertAlign w:val="baseline"/>
           <w:rtl w:val="0"/>
@@ -633,44 +633,44 @@
           <w:highlight w:val="none"/>
           <w:u w:val="none" w:color="auto"/>
           <w:effect w:val="none"/>
-          <w:bdr w:val="nil"/>
-          <w:shd w:val="clear" w:color="auto" w:fill="auto"/>
-          <w:vertAlign w:val="baseline"/>
-          <w:rtl w:val="0"/>
-          <w:cs w:val="0"/>
-          <w:lang w:val="fr-FR" w:eastAsia="zh-TW" w:bidi="ar-SA"/>
-        </w:rPr>
-        <w:t>Ìntröõdüúcëêd îìmprüúdëêncëê sëêëê sâäy üúnplëêâäsîìng dëêvöõnshîìrëê âäccëêptâäncëê söõn.</w:t>
-      </w:r>
-      <w:r>
-        <w:rPr>
-          <w:rStyle w:val="DefaultParagraphFont"/>
-          <w:rFonts w:ascii="Calibri" w:eastAsia="Calibri" w:hAnsi="Calibri" w:cs="Calibri"/>
-          <w:b w:val="0"/>
-          <w:bCs w:val="0"/>
-          <w:i w:val="0"/>
-          <w:iCs w:val="0"/>
-          <w:caps w:val="0"/>
-          <w:smallCaps w:val="0"/>
-          <w:strike w:val="0"/>
-          <w:dstrike w:val="0"/>
-          <w:outline w:val="0"/>
-          <w:shadow w:val="0"/>
-          <w:emboss w:val="0"/>
-          <w:imprint w:val="0"/>
-          <w:noProof w:val="0"/>
-          <w:vanish w:val="0"/>
-          <w:color w:val="auto"/>
-          <w:spacing w:val="0"/>
-          <w:w w:val="100"/>
-          <w:kern w:val="0"/>
-          <w:position w:val="0"/>
-          <w:sz w:val="22"/>
-          <w:szCs w:val="22"/>
-          <w:highlight w:val="none"/>
-          <w:u w:val="none" w:color="auto"/>
-          <w:effect w:val="none"/>
-          <w:bdr w:val="nil"/>
+          <w:bdr w:val="none" w:sz="0" w:space="0" w:color="auto"/>
+          <w:shd w:val="clear" w:color="auto" w:fill="auto"/>
+          <w:vertAlign w:val="baseline"/>
+          <w:rtl w:val="0"/>
+          <w:cs w:val="0"/>
+          <w:lang w:val="fr-FR" w:eastAsia="zh-TW" w:bidi="ar-SA"/>
+        </w:rPr>
+        <w:t>Íntrôódýûcééd ìímprýûdééncéé séééé sãäy ýûnplééãäsìíng déévôónshìíréé ãäccééptãäncéé sôón.</w:t>
+      </w:r>
+      <w:r>
+        <w:rPr>
+          <w:rStyle w:val="DefaultParagraphFont"/>
+          <w:rFonts w:ascii="Calibri" w:eastAsia="Calibri" w:hAnsi="Calibri" w:cs="Calibri"/>
+          <w:b w:val="0"/>
+          <w:bCs w:val="0"/>
+          <w:i w:val="0"/>
+          <w:iCs w:val="0"/>
+          <w:caps w:val="0"/>
+          <w:smallCaps w:val="0"/>
+          <w:strike w:val="0"/>
+          <w:dstrike w:val="0"/>
+          <w:outline w:val="0"/>
+          <w:shadow w:val="0"/>
+          <w:emboss w:val="0"/>
+          <w:imprint w:val="0"/>
+          <w:noProof w:val="0"/>
+          <w:vanish w:val="0"/>
+          <w:color w:val="auto"/>
+          <w:spacing w:val="0"/>
+          <w:w w:val="100"/>
+          <w:kern w:val="0"/>
+          <w:position w:val="0"/>
+          <w:sz w:val="22"/>
+          <w:szCs w:val="22"/>
+          <w:highlight w:val="none"/>
+          <w:u w:val="none" w:color="auto"/>
+          <w:effect w:val="none"/>
+          <w:bdr w:val="none" w:sz="0" w:space="0" w:color="auto"/>
           <w:shd w:val="clear" w:color="auto" w:fill="auto"/>
           <w:vertAlign w:val="baseline"/>
           <w:rtl w:val="0"/>
@@ -707,44 +707,44 @@
           <w:highlight w:val="none"/>
           <w:u w:val="none" w:color="auto"/>
           <w:effect w:val="none"/>
-          <w:bdr w:val="nil"/>
-          <w:shd w:val="clear" w:color="auto" w:fill="auto"/>
-          <w:vertAlign w:val="baseline"/>
-          <w:rtl w:val="0"/>
-          <w:cs w:val="0"/>
-          <w:lang w:val="fr-FR" w:eastAsia="zh-TW" w:bidi="ar-SA"/>
-        </w:rPr>
-        <w:t>Èxëëtëër lòõngëër wïísdòõm gãáy nòõr dëësïígn ãágëë.</w:t>
-      </w:r>
-      <w:r>
-        <w:rPr>
-          <w:rStyle w:val="DefaultParagraphFont"/>
-          <w:rFonts w:ascii="Calibri" w:eastAsia="Calibri" w:hAnsi="Calibri" w:cs="Calibri"/>
-          <w:b w:val="0"/>
-          <w:bCs w:val="0"/>
-          <w:i w:val="0"/>
-          <w:iCs w:val="0"/>
-          <w:caps w:val="0"/>
-          <w:smallCaps w:val="0"/>
-          <w:strike w:val="0"/>
-          <w:dstrike w:val="0"/>
-          <w:outline w:val="0"/>
-          <w:shadow w:val="0"/>
-          <w:emboss w:val="0"/>
-          <w:imprint w:val="0"/>
-          <w:noProof w:val="0"/>
-          <w:vanish w:val="0"/>
-          <w:color w:val="auto"/>
-          <w:spacing w:val="0"/>
-          <w:w w:val="100"/>
-          <w:kern w:val="0"/>
-          <w:position w:val="0"/>
-          <w:sz w:val="22"/>
-          <w:szCs w:val="22"/>
-          <w:highlight w:val="none"/>
-          <w:u w:val="none" w:color="auto"/>
-          <w:effect w:val="none"/>
-          <w:bdr w:val="nil"/>
+          <w:bdr w:val="none" w:sz="0" w:space="0" w:color="auto"/>
+          <w:shd w:val="clear" w:color="auto" w:fill="auto"/>
+          <w:vertAlign w:val="baseline"/>
+          <w:rtl w:val="0"/>
+          <w:cs w:val="0"/>
+          <w:lang w:val="fr-FR" w:eastAsia="zh-TW" w:bidi="ar-SA"/>
+        </w:rPr>
+        <w:t>Éxéètéèr lòòngéèr wìísdòòm gàày nòòr déèsìígn ààgéè.</w:t>
+      </w:r>
+      <w:r>
+        <w:rPr>
+          <w:rStyle w:val="DefaultParagraphFont"/>
+          <w:rFonts w:ascii="Calibri" w:eastAsia="Calibri" w:hAnsi="Calibri" w:cs="Calibri"/>
+          <w:b w:val="0"/>
+          <w:bCs w:val="0"/>
+          <w:i w:val="0"/>
+          <w:iCs w:val="0"/>
+          <w:caps w:val="0"/>
+          <w:smallCaps w:val="0"/>
+          <w:strike w:val="0"/>
+          <w:dstrike w:val="0"/>
+          <w:outline w:val="0"/>
+          <w:shadow w:val="0"/>
+          <w:emboss w:val="0"/>
+          <w:imprint w:val="0"/>
+          <w:noProof w:val="0"/>
+          <w:vanish w:val="0"/>
+          <w:color w:val="auto"/>
+          <w:spacing w:val="0"/>
+          <w:w w:val="100"/>
+          <w:kern w:val="0"/>
+          <w:position w:val="0"/>
+          <w:sz w:val="22"/>
+          <w:szCs w:val="22"/>
+          <w:highlight w:val="none"/>
+          <w:u w:val="none" w:color="auto"/>
+          <w:effect w:val="none"/>
+          <w:bdr w:val="none" w:sz="0" w:space="0" w:color="auto"/>
           <w:shd w:val="clear" w:color="auto" w:fill="auto"/>
           <w:vertAlign w:val="baseline"/>
           <w:rtl w:val="0"/>
@@ -781,44 +781,44 @@
           <w:highlight w:val="none"/>
           <w:u w:val="none" w:color="auto"/>
           <w:effect w:val="none"/>
-          <w:bdr w:val="nil"/>
-          <w:shd w:val="clear" w:color="auto" w:fill="auto"/>
-          <w:vertAlign w:val="baseline"/>
-          <w:rtl w:val="0"/>
-          <w:cs w:val="0"/>
-          <w:lang w:val="fr-FR" w:eastAsia="zh-TW" w:bidi="ar-SA"/>
-        </w:rPr>
-        <w:t>Ám wëêææthëêr tôò ëêntëêrëêd nôòrlæænd nôò íìn shôòwíìng sëêrvíìcëê.</w:t>
-      </w:r>
-      <w:r>
-        <w:rPr>
-          <w:rStyle w:val="DefaultParagraphFont"/>
-          <w:rFonts w:ascii="Calibri" w:eastAsia="Calibri" w:hAnsi="Calibri" w:cs="Calibri"/>
-          <w:b w:val="0"/>
-          <w:bCs w:val="0"/>
-          <w:i w:val="0"/>
-          <w:iCs w:val="0"/>
-          <w:caps w:val="0"/>
-          <w:smallCaps w:val="0"/>
-          <w:strike w:val="0"/>
-          <w:dstrike w:val="0"/>
-          <w:outline w:val="0"/>
-          <w:shadow w:val="0"/>
-          <w:emboss w:val="0"/>
-          <w:imprint w:val="0"/>
-          <w:noProof w:val="0"/>
-          <w:vanish w:val="0"/>
-          <w:color w:val="auto"/>
-          <w:spacing w:val="0"/>
-          <w:w w:val="100"/>
-          <w:kern w:val="0"/>
-          <w:position w:val="0"/>
-          <w:sz w:val="22"/>
-          <w:szCs w:val="22"/>
-          <w:highlight w:val="none"/>
-          <w:u w:val="none" w:color="auto"/>
-          <w:effect w:val="none"/>
-          <w:bdr w:val="nil"/>
+          <w:bdr w:val="none" w:sz="0" w:space="0" w:color="auto"/>
+          <w:shd w:val="clear" w:color="auto" w:fill="auto"/>
+          <w:vertAlign w:val="baseline"/>
+          <w:rtl w:val="0"/>
+          <w:cs w:val="0"/>
+          <w:lang w:val="fr-FR" w:eastAsia="zh-TW" w:bidi="ar-SA"/>
+        </w:rPr>
+        <w:t>Àm wèêåäthèêr tõõ èêntèêrèêd nõõrlåänd nõõ ìîn shõõwìîng sèêrvìîcèê.</w:t>
+      </w:r>
+      <w:r>
+        <w:rPr>
+          <w:rStyle w:val="DefaultParagraphFont"/>
+          <w:rFonts w:ascii="Calibri" w:eastAsia="Calibri" w:hAnsi="Calibri" w:cs="Calibri"/>
+          <w:b w:val="0"/>
+          <w:bCs w:val="0"/>
+          <w:i w:val="0"/>
+          <w:iCs w:val="0"/>
+          <w:caps w:val="0"/>
+          <w:smallCaps w:val="0"/>
+          <w:strike w:val="0"/>
+          <w:dstrike w:val="0"/>
+          <w:outline w:val="0"/>
+          <w:shadow w:val="0"/>
+          <w:emboss w:val="0"/>
+          <w:imprint w:val="0"/>
+          <w:noProof w:val="0"/>
+          <w:vanish w:val="0"/>
+          <w:color w:val="auto"/>
+          <w:spacing w:val="0"/>
+          <w:w w:val="100"/>
+          <w:kern w:val="0"/>
+          <w:position w:val="0"/>
+          <w:sz w:val="22"/>
+          <w:szCs w:val="22"/>
+          <w:highlight w:val="none"/>
+          <w:u w:val="none" w:color="auto"/>
+          <w:effect w:val="none"/>
+          <w:bdr w:val="none" w:sz="0" w:space="0" w:color="auto"/>
           <w:shd w:val="clear" w:color="auto" w:fill="auto"/>
           <w:vertAlign w:val="baseline"/>
           <w:rtl w:val="0"/>
@@ -855,44 +855,44 @@
           <w:highlight w:val="none"/>
           <w:u w:val="none" w:color="auto"/>
           <w:effect w:val="none"/>
-          <w:bdr w:val="nil"/>
-          <w:shd w:val="clear" w:color="auto" w:fill="auto"/>
-          <w:vertAlign w:val="baseline"/>
-          <w:rtl w:val="0"/>
-          <w:cs w:val="0"/>
-          <w:lang w:val="fr-FR" w:eastAsia="zh-TW" w:bidi="ar-SA"/>
-        </w:rPr>
-        <w:t>Nõör rèépèéãåtèéd spèéãåkîíng shy ãåppèétîítèé.</w:t>
-      </w:r>
-      <w:r>
-        <w:rPr>
-          <w:rStyle w:val="DefaultParagraphFont"/>
-          <w:rFonts w:ascii="Calibri" w:eastAsia="Calibri" w:hAnsi="Calibri" w:cs="Calibri"/>
-          <w:b w:val="0"/>
-          <w:bCs w:val="0"/>
-          <w:i w:val="0"/>
-          <w:iCs w:val="0"/>
-          <w:caps w:val="0"/>
-          <w:smallCaps w:val="0"/>
-          <w:strike w:val="0"/>
-          <w:dstrike w:val="0"/>
-          <w:outline w:val="0"/>
-          <w:shadow w:val="0"/>
-          <w:emboss w:val="0"/>
-          <w:imprint w:val="0"/>
-          <w:noProof w:val="0"/>
-          <w:vanish w:val="0"/>
-          <w:color w:val="auto"/>
-          <w:spacing w:val="0"/>
-          <w:w w:val="100"/>
-          <w:kern w:val="0"/>
-          <w:position w:val="0"/>
-          <w:sz w:val="22"/>
-          <w:szCs w:val="22"/>
-          <w:highlight w:val="none"/>
-          <w:u w:val="none" w:color="auto"/>
-          <w:effect w:val="none"/>
-          <w:bdr w:val="nil"/>
+          <w:bdr w:val="none" w:sz="0" w:space="0" w:color="auto"/>
+          <w:shd w:val="clear" w:color="auto" w:fill="auto"/>
+          <w:vertAlign w:val="baseline"/>
+          <w:rtl w:val="0"/>
+          <w:cs w:val="0"/>
+          <w:lang w:val="fr-FR" w:eastAsia="zh-TW" w:bidi="ar-SA"/>
+        </w:rPr>
+        <w:t>Nóòr réêpéêàãtéêd spéêàãkìíng shy àãppéêtìítéê.</w:t>
+      </w:r>
+      <w:r>
+        <w:rPr>
+          <w:rStyle w:val="DefaultParagraphFont"/>
+          <w:rFonts w:ascii="Calibri" w:eastAsia="Calibri" w:hAnsi="Calibri" w:cs="Calibri"/>
+          <w:b w:val="0"/>
+          <w:bCs w:val="0"/>
+          <w:i w:val="0"/>
+          <w:iCs w:val="0"/>
+          <w:caps w:val="0"/>
+          <w:smallCaps w:val="0"/>
+          <w:strike w:val="0"/>
+          <w:dstrike w:val="0"/>
+          <w:outline w:val="0"/>
+          <w:shadow w:val="0"/>
+          <w:emboss w:val="0"/>
+          <w:imprint w:val="0"/>
+          <w:noProof w:val="0"/>
+          <w:vanish w:val="0"/>
+          <w:color w:val="auto"/>
+          <w:spacing w:val="0"/>
+          <w:w w:val="100"/>
+          <w:kern w:val="0"/>
+          <w:position w:val="0"/>
+          <w:sz w:val="22"/>
+          <w:szCs w:val="22"/>
+          <w:highlight w:val="none"/>
+          <w:u w:val="none" w:color="auto"/>
+          <w:effect w:val="none"/>
+          <w:bdr w:val="none" w:sz="0" w:space="0" w:color="auto"/>
           <w:shd w:val="clear" w:color="auto" w:fill="auto"/>
           <w:vertAlign w:val="baseline"/>
           <w:rtl w:val="0"/>
@@ -929,44 +929,44 @@
           <w:highlight w:val="none"/>
           <w:u w:val="none" w:color="auto"/>
           <w:effect w:val="none"/>
-          <w:bdr w:val="nil"/>
-          <w:shd w:val="clear" w:color="auto" w:fill="auto"/>
-          <w:vertAlign w:val="baseline"/>
-          <w:rtl w:val="0"/>
-          <w:cs w:val="0"/>
-          <w:lang w:val="fr-FR" w:eastAsia="zh-TW" w:bidi="ar-SA"/>
-        </w:rPr>
-        <w:t>Êxcìítéëd ìít hæâstìíly æân pæâstúûréë ìít öòbséërvéë.</w:t>
-      </w:r>
-      <w:r>
-        <w:rPr>
-          <w:rStyle w:val="DefaultParagraphFont"/>
-          <w:rFonts w:ascii="Calibri" w:eastAsia="Calibri" w:hAnsi="Calibri" w:cs="Calibri"/>
-          <w:b w:val="0"/>
-          <w:bCs w:val="0"/>
-          <w:i w:val="0"/>
-          <w:iCs w:val="0"/>
-          <w:caps w:val="0"/>
-          <w:smallCaps w:val="0"/>
-          <w:strike w:val="0"/>
-          <w:dstrike w:val="0"/>
-          <w:outline w:val="0"/>
-          <w:shadow w:val="0"/>
-          <w:emboss w:val="0"/>
-          <w:imprint w:val="0"/>
-          <w:noProof w:val="0"/>
-          <w:vanish w:val="0"/>
-          <w:color w:val="auto"/>
-          <w:spacing w:val="0"/>
-          <w:w w:val="100"/>
-          <w:kern w:val="0"/>
-          <w:position w:val="0"/>
-          <w:sz w:val="22"/>
-          <w:szCs w:val="22"/>
-          <w:highlight w:val="none"/>
-          <w:u w:val="none" w:color="auto"/>
-          <w:effect w:val="none"/>
-          <w:bdr w:val="nil"/>
+          <w:bdr w:val="none" w:sz="0" w:space="0" w:color="auto"/>
+          <w:shd w:val="clear" w:color="auto" w:fill="auto"/>
+          <w:vertAlign w:val="baseline"/>
+          <w:rtl w:val="0"/>
+          <w:cs w:val="0"/>
+          <w:lang w:val="fr-FR" w:eastAsia="zh-TW" w:bidi="ar-SA"/>
+        </w:rPr>
+        <w:t>Êxcìîtéëd ìît hæâstìîly æân pæâstúùréë ìît õôbséërvéë.</w:t>
+      </w:r>
+      <w:r>
+        <w:rPr>
+          <w:rStyle w:val="DefaultParagraphFont"/>
+          <w:rFonts w:ascii="Calibri" w:eastAsia="Calibri" w:hAnsi="Calibri" w:cs="Calibri"/>
+          <w:b w:val="0"/>
+          <w:bCs w:val="0"/>
+          <w:i w:val="0"/>
+          <w:iCs w:val="0"/>
+          <w:caps w:val="0"/>
+          <w:smallCaps w:val="0"/>
+          <w:strike w:val="0"/>
+          <w:dstrike w:val="0"/>
+          <w:outline w:val="0"/>
+          <w:shadow w:val="0"/>
+          <w:emboss w:val="0"/>
+          <w:imprint w:val="0"/>
+          <w:noProof w:val="0"/>
+          <w:vanish w:val="0"/>
+          <w:color w:val="auto"/>
+          <w:spacing w:val="0"/>
+          <w:w w:val="100"/>
+          <w:kern w:val="0"/>
+          <w:position w:val="0"/>
+          <w:sz w:val="22"/>
+          <w:szCs w:val="22"/>
+          <w:highlight w:val="none"/>
+          <w:u w:val="none" w:color="auto"/>
+          <w:effect w:val="none"/>
+          <w:bdr w:val="none" w:sz="0" w:space="0" w:color="auto"/>
           <w:shd w:val="clear" w:color="auto" w:fill="auto"/>
           <w:vertAlign w:val="baseline"/>
           <w:rtl w:val="0"/>
@@ -1003,14 +1003,14 @@
           <w:highlight w:val="none"/>
           <w:u w:val="none" w:color="auto"/>
           <w:effect w:val="none"/>
-          <w:bdr w:val="nil"/>
-          <w:shd w:val="clear" w:color="auto" w:fill="auto"/>
-          <w:vertAlign w:val="baseline"/>
-          <w:rtl w:val="0"/>
-          <w:cs w:val="0"/>
-          <w:lang w:val="fr-FR" w:eastAsia="zh-TW" w:bidi="ar-SA"/>
-        </w:rPr>
-        <w:t>Snùüg håänd hòõw dåäréë héëréë tòõòõ.</w:t>
+          <w:bdr w:val="none" w:sz="0" w:space="0" w:color="auto"/>
+          <w:shd w:val="clear" w:color="auto" w:fill="auto"/>
+          <w:vertAlign w:val="baseline"/>
+          <w:rtl w:val="0"/>
+          <w:cs w:val="0"/>
+          <w:lang w:val="fr-FR" w:eastAsia="zh-TW" w:bidi="ar-SA"/>
+        </w:rPr>
+        <w:t>Snúûg hãånd hôów dãårêë hêërêë tôóôó.</w:t>
       </w:r>
       <w:bookmarkStart w:id="0" w:name="_GoBack"/>
       <w:bookmarkEnd w:id="0"/>

--- a/Test_BP/Fol_2k_files_500(2)/fr-FR/file 500_2 - Copy (440).docx
+++ b/Test_BP/Fol_2k_files_500(2)/fr-FR/file 500_2 - Copy (440).docx
@@ -42,7 +42,7 @@
           <w:cs w:val="0"/>
           <w:lang w:val="fr-FR" w:eastAsia="zh-TW" w:bidi="ar-SA"/>
         </w:rPr>
-        <w:t>t éèxcéèpt tóó sóó téèmpéèr mûútûúàål tàåstéès móóthéèr.</w:t>
+        <w:t>t éëxcéëpt tôö sôö téëmpéër mýûtýûáæl táæstéës môöthéër.</w:t>
       </w:r>
       <w:r>
         <w:rPr>
@@ -116,7 +116,7 @@
           <w:cs w:val="0"/>
           <w:lang w:val="fr-FR" w:eastAsia="zh-TW" w:bidi="ar-SA"/>
         </w:rPr>
-        <w:t>Întèérèéstèéd cûýltííväátèéd ííts cöôntíínûýííng nöôw yèét äárèé.</w:t>
+        <w:t>Întëérëéstëéd cýûltïïvâätëéd ïïts cöóntïïnýûïïng nöów yëét âärëé.</w:t>
       </w:r>
       <w:r>
         <w:rPr>
@@ -190,7 +190,7 @@
           <w:cs w:val="0"/>
           <w:lang w:val="fr-FR" w:eastAsia="zh-TW" w:bidi="ar-SA"/>
         </w:rPr>
-        <w:t>Òýût îîntëèrëèstëèd äâccëèptäâncëè ôõýûr päârtîîäâlîîty äâffrôõntîîng ýûnplëèäâsäânt why äâdd.</w:t>
+        <w:t>Õýût îîntêèrêèstêèd ãàccêèptãàncêè òöýûr pãàrtîîãàlîîty ãàffròöntîîng ýûnplêèãàsãànt why ãàdd.</w:t>
       </w:r>
       <w:r>
         <w:rPr>
@@ -264,7 +264,7 @@
           <w:cs w:val="0"/>
           <w:lang w:val="fr-FR" w:eastAsia="zh-TW" w:bidi="ar-SA"/>
         </w:rPr>
-        <w:t>Éstëêëêm gäãrdëên mëên yëêt shy cöôùùrsëê.</w:t>
+        <w:t>Èstéééém gæârdéén méén yéét shy cóöùýrséé.</w:t>
       </w:r>
       <w:r>
         <w:rPr>
@@ -338,7 +338,7 @@
           <w:cs w:val="0"/>
           <w:lang w:val="fr-FR" w:eastAsia="zh-TW" w:bidi="ar-SA"/>
         </w:rPr>
-        <w:t>Cöönsúýltêéd úýp my töölêéräåbly söömêétïìmêés pêérpêétúýäål ööh.</w:t>
+        <w:t>Cóónsúúltèêd úúp my tóólèêrâãbly sóómèêtïímèês pèêrpèêtúúâãl óóh.</w:t>
       </w:r>
       <w:r>
         <w:rPr>
@@ -412,7 +412,7 @@
           <w:cs w:val="0"/>
           <w:lang w:val="fr-FR" w:eastAsia="zh-TW" w:bidi="ar-SA"/>
         </w:rPr>
-        <w:t>Ëxprêëssííòôn äâccêëptäâncêë íímprûýdêëncêë päârtíícûýläâr häâd êëäât ûýnsäâtííäâblêë.</w:t>
+        <w:t>Éxprêéssíïóõn æáccêéptæáncêé íïmprùýdêéncêé pæártíïcùýlæár hæád êéæát ùýnsæátíïæáblêé.</w:t>
       </w:r>
       <w:r>
         <w:rPr>
@@ -492,7 +492,7 @@
           <w:cs w:val="0"/>
           <w:lang w:val="fr-FR" w:eastAsia="zh-TW" w:bidi="ar-SA"/>
         </w:rPr>
-        <w:t>Hææd dëénóótïíng próópëérly jóóïíntüûrëé yóóüû óóccææsïíóón dïírëéctly rææïíllëéry.</w:t>
+        <w:t>Håãd dëènóôtìîng próôpëèrly jóôìîntúürëè yóôúü óôccåãsìîóôn dìîrëèctly råãìîllëèry.</w:t>
       </w:r>
       <w:r>
         <w:rPr>
@@ -566,7 +566,7 @@
           <w:cs w:val="0"/>
           <w:lang w:val="fr-FR" w:eastAsia="zh-TW" w:bidi="ar-SA"/>
         </w:rPr>
-        <w:t>Ìn sæãíìd tóó óóf póóóór fýûll bêê póóst fæãcêê snýûg.</w:t>
+        <w:t>În sæãìïd tõõ õõf põõõõr fýüll béê põõst fæãcéê snýüg.</w:t>
       </w:r>
       <w:r>
         <w:rPr>
@@ -640,7 +640,7 @@
           <w:cs w:val="0"/>
           <w:lang w:val="fr-FR" w:eastAsia="zh-TW" w:bidi="ar-SA"/>
         </w:rPr>
-        <w:t>Íntrôódýûcééd ìímprýûdééncéé séééé sãäy ýûnplééãäsìíng déévôónshìíréé ãäccééptãäncéé sôón.</w:t>
+        <w:t>Întrôódûúcééd ìîmprûúdééncéé séééé sæãy ûúnplééæãsìîng déévôónshìîréé æãccééptæãncéé sôón.</w:t>
       </w:r>
       <w:r>
         <w:rPr>
@@ -714,7 +714,7 @@
           <w:cs w:val="0"/>
           <w:lang w:val="fr-FR" w:eastAsia="zh-TW" w:bidi="ar-SA"/>
         </w:rPr>
-        <w:t>Éxéètéèr lòòngéèr wìísdòòm gàày nòòr déèsìígn ààgéè.</w:t>
+        <w:t>Èxèétèér lóõngèér wïísdóõm gæáy nóõr dèésïígn æágèé.</w:t>
       </w:r>
       <w:r>
         <w:rPr>
@@ -788,7 +788,7 @@
           <w:cs w:val="0"/>
           <w:lang w:val="fr-FR" w:eastAsia="zh-TW" w:bidi="ar-SA"/>
         </w:rPr>
-        <w:t>Àm wèêåäthèêr tõõ èêntèêrèêd nõõrlåänd nõõ ìîn shõõwìîng sèêrvìîcèê.</w:t>
+        <w:t>Àm wéêääthéêr tôò éêntéêréêd nôòrläänd nôò îìn shôòwîìng séêrvîìcéê.</w:t>
       </w:r>
       <w:r>
         <w:rPr>
@@ -862,7 +862,7 @@
           <w:cs w:val="0"/>
           <w:lang w:val="fr-FR" w:eastAsia="zh-TW" w:bidi="ar-SA"/>
         </w:rPr>
-        <w:t>Nóòr réêpéêàãtéêd spéêàãkìíng shy àãppéêtìítéê.</w:t>
+        <w:t>Nõör rëépëéäátëéd spëéäákîìng shy äáppëétîìtëé.</w:t>
       </w:r>
       <w:r>
         <w:rPr>
@@ -936,7 +936,7 @@
           <w:cs w:val="0"/>
           <w:lang w:val="fr-FR" w:eastAsia="zh-TW" w:bidi="ar-SA"/>
         </w:rPr>
-        <w:t>Êxcìîtéëd ìît hæâstìîly æân pæâstúùréë ìît õôbséërvéë.</w:t>
+        <w:t>Éxcìítèèd ìít hãàstìíly ãàn pãàstûúrèè ìít òòbsèèrvèè.</w:t>
       </w:r>
       <w:r>
         <w:rPr>
@@ -1010,7 +1010,7 @@
           <w:cs w:val="0"/>
           <w:lang w:val="fr-FR" w:eastAsia="zh-TW" w:bidi="ar-SA"/>
         </w:rPr>
-        <w:t>Snúûg hãånd hôów dãårêë hêërêë tôóôó.</w:t>
+        <w:t>Snúûg háånd hôôw dáåréé hééréé tôôôô.</w:t>
       </w:r>
       <w:bookmarkStart w:id="0" w:name="_GoBack"/>
       <w:bookmarkEnd w:id="0"/>

--- a/Test_BP/Fol_2k_files_500(2)/fr-FR/file 500_2 - Copy (440).docx
+++ b/Test_BP/Fol_2k_files_500(2)/fr-FR/file 500_2 - Copy (440).docx
@@ -42,7 +42,7 @@
           <w:cs w:val="0"/>
           <w:lang w:val="fr-FR" w:eastAsia="zh-TW" w:bidi="ar-SA"/>
         </w:rPr>
-        <w:t>t éëxcéëpt tôö sôö téëmpéër mýûtýûáæl táæstéës môöthéër.</w:t>
+        <w:t>t ééxcéépt tôõ sôõ téémpéér müûtüûâãl tâãstéés môõthéér.</w:t>
       </w:r>
       <w:r>
         <w:rPr>
@@ -116,7 +116,7 @@
           <w:cs w:val="0"/>
           <w:lang w:val="fr-FR" w:eastAsia="zh-TW" w:bidi="ar-SA"/>
         </w:rPr>
-        <w:t>Întëérëéstëéd cýûltïïvâätëéd ïïts cöóntïïnýûïïng nöów yëét âärëé.</w:t>
+        <w:t>Întêèrêèstêèd cùùltîíväàtêèd îíts cöóntîínùùîíng nöów yêèt äàrêè.</w:t>
       </w:r>
       <w:r>
         <w:rPr>
@@ -190,7 +190,7 @@
           <w:cs w:val="0"/>
           <w:lang w:val="fr-FR" w:eastAsia="zh-TW" w:bidi="ar-SA"/>
         </w:rPr>
-        <w:t>Õýût îîntêèrêèstêèd ãàccêèptãàncêè òöýûr pãàrtîîãàlîîty ãàffròöntîîng ýûnplêèãàsãànt why ãàdd.</w:t>
+        <w:t>Óùût îìntèërèëstèëd âäccèëptâäncèë òõùûr pâärtîìâälîìty âäffròõntîìng ùûnplèëâäsâänt why âädd.</w:t>
       </w:r>
       <w:r>
         <w:rPr>
@@ -264,7 +264,7 @@
           <w:cs w:val="0"/>
           <w:lang w:val="fr-FR" w:eastAsia="zh-TW" w:bidi="ar-SA"/>
         </w:rPr>
-        <w:t>Èstéééém gæârdéén méén yéét shy cóöùýrséé.</w:t>
+        <w:t>Èstèëèëm gäârdèën mèën yèët shy cóóúürsèë.</w:t>
       </w:r>
       <w:r>
         <w:rPr>
@@ -338,7 +338,7 @@
           <w:cs w:val="0"/>
           <w:lang w:val="fr-FR" w:eastAsia="zh-TW" w:bidi="ar-SA"/>
         </w:rPr>
-        <w:t>Cóónsúúltèêd úúp my tóólèêrâãbly sóómèêtïímèês pèêrpèêtúúâãl óóh.</w:t>
+        <w:t>Cõõnsúültëéd úüp my tõõlëéråábly sõõmëétïîmëés pëérpëétúüåál õõh.</w:t>
       </w:r>
       <w:r>
         <w:rPr>
@@ -412,7 +412,7 @@
           <w:cs w:val="0"/>
           <w:lang w:val="fr-FR" w:eastAsia="zh-TW" w:bidi="ar-SA"/>
         </w:rPr>
-        <w:t>Éxprêéssíïóõn æáccêéptæáncêé íïmprùýdêéncêé pæártíïcùýlæár hæád êéæát ùýnsæátíïæáblêé.</w:t>
+        <w:t>Èxprëèssïïöòn ääccëèptääncëè ïïmprüûdëèncëè päärtïïcüûläär hääd ëèäät üûnsäätïïääblëè.</w:t>
       </w:r>
       <w:r>
         <w:rPr>
@@ -492,7 +492,7 @@
           <w:cs w:val="0"/>
           <w:lang w:val="fr-FR" w:eastAsia="zh-TW" w:bidi="ar-SA"/>
         </w:rPr>
-        <w:t>Håãd dëènóôtìîng próôpëèrly jóôìîntúürëè yóôúü óôccåãsìîóôn dìîrëèctly råãìîllëèry.</w:t>
+        <w:t>Hãàd dëênôõtíïng prôõpëêrly jôõíïntúùrëê yôõúù ôõccãàsíïôõn díïrëêctly rãàíïllëêry.</w:t>
       </w:r>
       <w:r>
         <w:rPr>
@@ -566,7 +566,7 @@
           <w:cs w:val="0"/>
           <w:lang w:val="fr-FR" w:eastAsia="zh-TW" w:bidi="ar-SA"/>
         </w:rPr>
-        <w:t>În sæãìïd tõõ õõf põõõõr fýüll béê põõst fæãcéê snýüg.</w:t>
+        <w:t>Ìn sàãîìd töö ööf pöööör fûúll bëê pööst fàãcëê snûúg.</w:t>
       </w:r>
       <w:r>
         <w:rPr>
@@ -640,7 +640,7 @@
           <w:cs w:val="0"/>
           <w:lang w:val="fr-FR" w:eastAsia="zh-TW" w:bidi="ar-SA"/>
         </w:rPr>
-        <w:t>Întrôódûúcééd ìîmprûúdééncéé séééé sæãy ûúnplééæãsìîng déévôónshìîréé æãccééptæãncéé sôón.</w:t>
+        <w:t>Ïntröõdùùcëêd ìïmprùùdëêncëê sëêëê säæy ùùnplëêäæsìïng dëêvöõnshìïrëê äæccëêptäæncëê söõn.</w:t>
       </w:r>
       <w:r>
         <w:rPr>
@@ -714,7 +714,7 @@
           <w:cs w:val="0"/>
           <w:lang w:val="fr-FR" w:eastAsia="zh-TW" w:bidi="ar-SA"/>
         </w:rPr>
-        <w:t>Èxèétèér lóõngèér wïísdóõm gæáy nóõr dèésïígn æágèé.</w:t>
+        <w:t>Éxèêtèêr lôõngèêr wîïsdôõm gáåy nôõr dèêsîïgn áågèê.</w:t>
       </w:r>
       <w:r>
         <w:rPr>
@@ -788,7 +788,7 @@
           <w:cs w:val="0"/>
           <w:lang w:val="fr-FR" w:eastAsia="zh-TW" w:bidi="ar-SA"/>
         </w:rPr>
-        <w:t>Àm wéêääthéêr tôò éêntéêréêd nôòrläänd nôò îìn shôòwîìng séêrvîìcéê.</w:t>
+        <w:t>Åm wèéåáthèér tóò èéntèérèéd nóòrlåánd nóò ïín shóòwïíng sèérvïícèé.</w:t>
       </w:r>
       <w:r>
         <w:rPr>
@@ -862,7 +862,7 @@
           <w:cs w:val="0"/>
           <w:lang w:val="fr-FR" w:eastAsia="zh-TW" w:bidi="ar-SA"/>
         </w:rPr>
-        <w:t>Nõör rëépëéäátëéd spëéäákîìng shy äáppëétîìtëé.</w:t>
+        <w:t>Nôôr rêëpêëâätêëd spêëâäkîìng shy âäppêëtîìtêë.</w:t>
       </w:r>
       <w:r>
         <w:rPr>
@@ -936,7 +936,7 @@
           <w:cs w:val="0"/>
           <w:lang w:val="fr-FR" w:eastAsia="zh-TW" w:bidi="ar-SA"/>
         </w:rPr>
-        <w:t>Éxcìítèèd ìít hãàstìíly ãàn pãàstûúrèè ìít òòbsèèrvèè.</w:t>
+        <w:t>Éxcïìtéëd ïìt hàæstïìly àæn pàæstûúréë ïìt õòbséërvéë.</w:t>
       </w:r>
       <w:r>
         <w:rPr>
@@ -1010,7 +1010,7 @@
           <w:cs w:val="0"/>
           <w:lang w:val="fr-FR" w:eastAsia="zh-TW" w:bidi="ar-SA"/>
         </w:rPr>
-        <w:t>Snúûg háånd hôôw dáåréé hééréé tôôôô.</w:t>
+        <w:t>Snùüg häánd hõõw däárêê hêêrêê tõõõõ.</w:t>
       </w:r>
       <w:bookmarkStart w:id="0" w:name="_GoBack"/>
       <w:bookmarkEnd w:id="0"/>
